--- a/teaching/cpu/Neumann-Rollenspiel-Hinweise-LP.docx
+++ b/teaching/cpu/Neumann-Rollenspiel-Hinweise-LP.docx
@@ -2075,6 +2075,7 @@
           <w:ilvl w:val="1"/>
           <w:numId w:val="2"/>
         </w:numPr>
+        <w:ind w:left="851" w:hanging="425"/>
       </w:pPr>
       <w:r>
         <w:t xml:space="preserve">Die anwesenden </w:t>
@@ -2108,6 +2109,7 @@
           <w:ilvl w:val="1"/>
           <w:numId w:val="2"/>
         </w:numPr>
+        <w:ind w:left="851" w:hanging="425"/>
       </w:pPr>
       <w:r>
         <w:t>D</w:t>
@@ -2164,6 +2166,7 @@
           <w:ilvl w:val="1"/>
           <w:numId w:val="2"/>
         </w:numPr>
+        <w:ind w:left="851" w:hanging="425"/>
       </w:pPr>
       <w:r>
         <w:t>Was ist alles passiert? Was hat das Programm gemacht?</w:t>
@@ -2176,6 +2179,7 @@
           <w:ilvl w:val="1"/>
           <w:numId w:val="2"/>
         </w:numPr>
+        <w:ind w:left="851" w:hanging="425"/>
       </w:pPr>
       <w:r>
         <w:t>Was man bis hier verstehen sollte</w:t>
@@ -2188,6 +2192,7 @@
           <w:ilvl w:val="2"/>
           <w:numId w:val="2"/>
         </w:numPr>
+        <w:ind w:left="1276" w:hanging="425"/>
       </w:pPr>
       <w:proofErr w:type="spellStart"/>
       <w:r>
@@ -2213,6 +2218,7 @@
           <w:ilvl w:val="2"/>
           <w:numId w:val="2"/>
         </w:numPr>
+        <w:ind w:left="1276" w:hanging="425"/>
       </w:pPr>
       <w:r>
         <w:t>Speicher unterteilt in Programmcode und Daten</w:t>
@@ -2237,6 +2243,7 @@
           <w:ilvl w:val="1"/>
           <w:numId w:val="2"/>
         </w:numPr>
+        <w:ind w:left="851" w:hanging="425"/>
       </w:pPr>
       <w:r>
         <w:t>Speicherwerk</w:t>
@@ -2433,15 +2440,19 @@
         </w:numPr>
       </w:pPr>
       <w:r>
-        <w:t xml:space="preserve">Ein Programm besteht auch nur aus Zahlen (braucht </w:t>
-      </w:r>
-      <w:proofErr w:type="spellStart"/>
-      <w:r>
-        <w:t>Dekoder</w:t>
-      </w:r>
-      <w:proofErr w:type="spellEnd"/>
-      <w:r>
-        <w:t>).</w:t>
+        <w:t xml:space="preserve">Ein Programm besteht </w:t>
+      </w:r>
+      <w:r>
+        <w:t>aus unzähligen, sehr simplen Anweisungen (</w:t>
+      </w:r>
+      <w:r>
+        <w:t xml:space="preserve">= </w:t>
+      </w:r>
+      <w:r>
+        <w:t>lauter Zahlen)</w:t>
+      </w:r>
+      <w:r>
+        <w:t>.</w:t>
       </w:r>
     </w:p>
     <w:p>
@@ -2478,22 +2489,76 @@
         </w:numPr>
       </w:pPr>
       <w:r>
-        <w:t>Ein Programm wird aus unzähligen</w:t>
-      </w:r>
-      <w:r>
-        <w:t xml:space="preserve"> einfachen Anweisungen aufgebaut.</w:t>
+        <w:t xml:space="preserve">Was ist der Unterschied zwischen den 10 Anweisungen des Steuerwerks und den Anweisungen, die </w:t>
+      </w:r>
+      <w:r>
+        <w:t>das Steuerwerk vom</w:t>
+      </w:r>
+      <w:r>
+        <w:t xml:space="preserve"> </w:t>
+      </w:r>
+      <w:proofErr w:type="spellStart"/>
+      <w:r>
+        <w:t>Dekodierwerk</w:t>
+      </w:r>
+      <w:proofErr w:type="spellEnd"/>
+      <w:r>
+        <w:t xml:space="preserve"> </w:t>
+      </w:r>
+      <w:r>
+        <w:t>erhält</w:t>
+      </w:r>
+      <w:r>
+        <w:t>?</w:t>
+      </w:r>
+      <w:r>
+        <w:br/>
+      </w:r>
+      <w:r>
+        <w:sym w:font="Wingdings" w:char="F0E0"/>
+      </w:r>
+      <w:r>
+        <w:t xml:space="preserve"> </w:t>
+      </w:r>
+      <w:r>
+        <w:t xml:space="preserve">die </w:t>
+      </w:r>
+      <w:r>
+        <w:t>10 Anweisungen sind allgemein und immer gleich (= Ablauf</w:t>
+      </w:r>
+      <w:r>
+        <w:t xml:space="preserve"> eines Taktes</w:t>
+      </w:r>
+      <w:r>
+        <w:t>)</w:t>
+      </w:r>
+      <w:r>
+        <w:br/>
+      </w:r>
+      <w:r>
+        <w:sym w:font="Wingdings" w:char="F0E0"/>
+      </w:r>
+      <w:r>
+        <w:t xml:space="preserve"> die Befehle, die das </w:t>
+      </w:r>
+      <w:proofErr w:type="spellStart"/>
+      <w:r>
+        <w:t>Dekodierwerk</w:t>
+      </w:r>
+      <w:proofErr w:type="spellEnd"/>
+      <w:r>
+        <w:t xml:space="preserve"> liefert, kommen aus dem Speicher (=</w:t>
+      </w:r>
+      <w:r>
+        <w:t xml:space="preserve"> </w:t>
+      </w:r>
+      <w:r>
+        <w:t>Programm)</w:t>
       </w:r>
     </w:p>
     <w:p>
-      <w:pPr>
-        <w:pStyle w:val="Listenabsatz"/>
-        <w:numPr>
-          <w:ilvl w:val="0"/>
-          <w:numId w:val="17"/>
-        </w:numPr>
-      </w:pPr>
-      <w:r>
-        <w:t>Programmiersprachen mit ihren Konstrukten vereinfachen uns die Arbeit und abstrahieren die benutzte Hardware.</w:t>
+      <w:r>
+        <w:br w:type="page"/>
       </w:r>
     </w:p>
     <w:p>
@@ -2515,7 +2580,6 @@
         <w:pStyle w:val="berschrift1"/>
       </w:pPr>
       <w:r>
-        <w:lastRenderedPageBreak/>
         <w:t xml:space="preserve">Programm </w:t>
       </w:r>
       <w:r>
@@ -3889,7 +3953,7 @@
           </w:tcPr>
           <w:p>
             <w:r>
-              <w:t>4B</w:t>
+              <w:t>80</w:t>
             </w:r>
           </w:p>
         </w:tc>
@@ -3899,7 +3963,25 @@
           </w:tcPr>
           <w:p>
             <w:r>
-              <w:t>Hole den Inhalt der Speicheradresse B (Zahl richtig=01 oder falsch=00) und übergib ihn dem Bildschirm</w:t>
+              <w:t>Hole Zahl beim Rechenwerk</w:t>
+            </w:r>
+            <w:r>
+              <w:br/>
+            </w:r>
+            <w:r>
+              <w:sym w:font="Wingdings" w:char="F0E0"/>
+            </w:r>
+            <w:r>
+              <w:t xml:space="preserve"> Falls 00 (geratene Zahl falsch), fängt das Programm wieder bei Speicheradresse 1 an.</w:t>
+            </w:r>
+            <w:r>
+              <w:br/>
+            </w:r>
+            <w:r>
+              <w:sym w:font="Wingdings" w:char="F0E0"/>
+            </w:r>
+            <w:r>
+              <w:t xml:space="preserve"> Falls 01 (geratene Zahl richtig), dann fährt das Programm weiter.</w:t>
             </w:r>
           </w:p>
         </w:tc>
@@ -3921,7 +4003,7 @@
           </w:tcPr>
           <w:p>
             <w:r>
-              <w:t>80</w:t>
+              <w:t>4B</w:t>
             </w:r>
           </w:p>
         </w:tc>
@@ -3931,25 +4013,16 @@
           </w:tcPr>
           <w:p>
             <w:r>
-              <w:t>Hole Zahl beim Rechenwerk</w:t>
-            </w:r>
-            <w:r>
-              <w:br/>
-            </w:r>
-            <w:r>
-              <w:sym w:font="Wingdings" w:char="F0E0"/>
-            </w:r>
-            <w:r>
-              <w:t xml:space="preserve"> Falls 00 (geratene Zahl falsch), fängt das Programm wieder bei Speicheradresse 1 an.</w:t>
-            </w:r>
-            <w:r>
-              <w:br/>
-            </w:r>
-            <w:r>
-              <w:sym w:font="Wingdings" w:char="F0E0"/>
-            </w:r>
-            <w:r>
-              <w:t xml:space="preserve"> Falls 01 (geratene Zahl richtig), dann fährt das Programm weiter.</w:t>
+              <w:t xml:space="preserve">Hole den Inhalt der Speicheradresse </w:t>
+            </w:r>
+            <w:r>
+              <w:t>B</w:t>
+            </w:r>
+            <w:r>
+              <w:t xml:space="preserve"> und übergib diesen dem Bildschirm</w:t>
+            </w:r>
+            <w:r>
+              <w:t xml:space="preserve"> (01, d.h. korrekt geraten)</w:t>
             </w:r>
           </w:p>
         </w:tc>
@@ -6253,7 +6326,7 @@
         <w:rFonts w:ascii="Symbol" w:hAnsi="Symbol" w:hint="default"/>
       </w:rPr>
     </w:lvl>
-    <w:lvl w:ilvl="1" w:tplc="08070003" w:tentative="1">
+    <w:lvl w:ilvl="1" w:tplc="08070003">
       <w:start w:val="1"/>
       <w:numFmt w:val="bullet"/>
       <w:lvlText w:val="o"/>

--- a/teaching/cpu/Neumann-Rollenspiel-Hinweise-LP.docx
+++ b/teaching/cpu/Neumann-Rollenspiel-Hinweise-LP.docx
@@ -318,7 +318,6 @@
                                   <w:szCs w:val="24"/>
                                 </w:rPr>
                               </w:pPr>
-                              <w:proofErr w:type="spellStart"/>
                               <w:r>
                                 <w:rPr>
                                   <w:lang w:val="de-DE"/>
@@ -331,7 +330,6 @@
                                 </w:rPr>
                                 <w:t>werk</w:t>
                               </w:r>
-                              <w:proofErr w:type="spellEnd"/>
                             </w:p>
                           </w:txbxContent>
                         </wps:txbx>
@@ -1631,14 +1629,12 @@
           <w:numId w:val="2"/>
         </w:numPr>
       </w:pPr>
-      <w:proofErr w:type="spellStart"/>
       <w:r>
         <w:t>Dekodier</w:t>
       </w:r>
       <w:r>
         <w:t>werk</w:t>
       </w:r>
-      <w:proofErr w:type="spellEnd"/>
     </w:p>
     <w:p>
       <w:pPr>
@@ -2136,13 +2132,8 @@
         <w:t>.</w:t>
       </w:r>
       <w:r>
-        <w:t xml:space="preserve"> </w:t>
-      </w:r>
-      <w:proofErr w:type="spellStart"/>
-      <w:r>
-        <w:t>Dekodierwerk</w:t>
-      </w:r>
-      <w:proofErr w:type="spellEnd"/>
+        <w:t xml:space="preserve"> Dekodierwerk</w:t>
+      </w:r>
       <w:r>
         <w:t>.</w:t>
       </w:r>
@@ -2194,21 +2185,11 @@
         </w:numPr>
         <w:ind w:left="1276" w:hanging="425"/>
       </w:pPr>
-      <w:proofErr w:type="spellStart"/>
       <w:r>
         <w:t>Fetch</w:t>
       </w:r>
-      <w:proofErr w:type="spellEnd"/>
-      <w:r>
-        <w:t>-</w:t>
-      </w:r>
-      <w:proofErr w:type="spellStart"/>
-      <w:r>
-        <w:t>Decode</w:t>
-      </w:r>
-      <w:proofErr w:type="spellEnd"/>
-      <w:r>
-        <w:t>-Execute Prinzip</w:t>
+      <w:r>
+        <w:t>-Decode-Execute Prinzip</w:t>
       </w:r>
     </w:p>
     <w:p>
@@ -2254,14 +2235,12 @@
       <w:r>
         <w:t xml:space="preserve">und </w:t>
       </w:r>
-      <w:proofErr w:type="spellStart"/>
       <w:r>
         <w:t>Dekodier</w:t>
       </w:r>
       <w:r>
         <w:t>werk</w:t>
       </w:r>
-      <w:proofErr w:type="spellEnd"/>
       <w:r>
         <w:t xml:space="preserve"> </w:t>
       </w:r>
@@ -2463,21 +2442,8 @@
           <w:numId w:val="17"/>
         </w:numPr>
       </w:pPr>
-      <w:proofErr w:type="spellStart"/>
-      <w:r>
-        <w:t>Fetch</w:t>
-      </w:r>
-      <w:proofErr w:type="spellEnd"/>
-      <w:r>
-        <w:t>-</w:t>
-      </w:r>
-      <w:proofErr w:type="spellStart"/>
-      <w:r>
-        <w:t>Decode</w:t>
-      </w:r>
-      <w:proofErr w:type="spellEnd"/>
-      <w:r>
-        <w:t>-Execute-Prinzip</w:t>
+      <w:r>
+        <w:t>Fetch-Decode-Execute-Prinzip</w:t>
       </w:r>
     </w:p>
     <w:p>
@@ -2495,21 +2461,34 @@
         <w:t>das Steuerwerk vom</w:t>
       </w:r>
       <w:r>
+        <w:t xml:space="preserve"> Dekodierwerk </w:t>
+      </w:r>
+      <w:r>
+        <w:t>erhält</w:t>
+      </w:r>
+      <w:r>
+        <w:t>?</w:t>
+      </w:r>
+      <w:r>
+        <w:br/>
+      </w:r>
+      <w:r>
+        <w:sym w:font="Wingdings" w:char="F0E0"/>
+      </w:r>
+      <w:r>
         <w:t xml:space="preserve"> </w:t>
       </w:r>
-      <w:proofErr w:type="spellStart"/>
-      <w:r>
-        <w:t>Dekodierwerk</w:t>
-      </w:r>
-      <w:proofErr w:type="spellEnd"/>
-      <w:r>
-        <w:t xml:space="preserve"> </w:t>
-      </w:r>
-      <w:r>
-        <w:t>erhält</w:t>
-      </w:r>
-      <w:r>
-        <w:t>?</w:t>
+      <w:r>
+        <w:t xml:space="preserve">die </w:t>
+      </w:r>
+      <w:r>
+        <w:t>10 Anweisungen sind allgemein und immer gleich (= Ablauf</w:t>
+      </w:r>
+      <w:r>
+        <w:t xml:space="preserve"> eines Taktes</w:t>
+      </w:r>
+      <w:r>
+        <w:t>)</w:t>
       </w:r>
       <w:r>
         <w:br/>
@@ -2518,36 +2497,7 @@
         <w:sym w:font="Wingdings" w:char="F0E0"/>
       </w:r>
       <w:r>
-        <w:t xml:space="preserve"> </w:t>
-      </w:r>
-      <w:r>
-        <w:t xml:space="preserve">die </w:t>
-      </w:r>
-      <w:r>
-        <w:t>10 Anweisungen sind allgemein und immer gleich (= Ablauf</w:t>
-      </w:r>
-      <w:r>
-        <w:t xml:space="preserve"> eines Taktes</w:t>
-      </w:r>
-      <w:r>
-        <w:t>)</w:t>
-      </w:r>
-      <w:r>
-        <w:br/>
-      </w:r>
-      <w:r>
-        <w:sym w:font="Wingdings" w:char="F0E0"/>
-      </w:r>
-      <w:r>
-        <w:t xml:space="preserve"> die Befehle, die das </w:t>
-      </w:r>
-      <w:proofErr w:type="spellStart"/>
-      <w:r>
-        <w:t>Dekodierwerk</w:t>
-      </w:r>
-      <w:proofErr w:type="spellEnd"/>
-      <w:r>
-        <w:t xml:space="preserve"> liefert, kommen aus dem Speicher (=</w:t>
+        <w:t xml:space="preserve"> die Befehle, die das Dekodierwerk liefert, kommen aus dem Speicher (=</w:t>
       </w:r>
       <w:r>
         <w:t xml:space="preserve"> </w:t>
@@ -2566,6 +2516,7 @@
         <w:pStyle w:val="Untertitel"/>
       </w:pPr>
       <w:r>
+        <w:lastRenderedPageBreak/>
         <w:t>Muster</w:t>
       </w:r>
       <w:r>
@@ -3921,7 +3872,7 @@
           </w:tcPr>
           <w:p>
             <w:r>
-              <w:t>2B</w:t>
+              <w:t>80</w:t>
             </w:r>
           </w:p>
         </w:tc>
@@ -3931,7 +3882,25 @@
           </w:tcPr>
           <w:p>
             <w:r>
-              <w:t>Speichere das Resultat in Speicheradresse B</w:t>
+              <w:t>Hole Zahl beim Rechenwerk</w:t>
+            </w:r>
+            <w:r>
+              <w:br/>
+            </w:r>
+            <w:r>
+              <w:sym w:font="Wingdings" w:char="F0E0"/>
+            </w:r>
+            <w:r>
+              <w:t xml:space="preserve"> Falls 00 (geratene Zahl falsch), fängt das Programm wieder bei Speicheradresse 1 an.</w:t>
+            </w:r>
+            <w:r>
+              <w:br/>
+            </w:r>
+            <w:r>
+              <w:sym w:font="Wingdings" w:char="F0E0"/>
+            </w:r>
+            <w:r>
+              <w:t xml:space="preserve"> Falls 01 (geratene Zahl richtig), dann fährt das Programm weiter.</w:t>
             </w:r>
           </w:p>
         </w:tc>
@@ -3953,7 +3922,7 @@
           </w:tcPr>
           <w:p>
             <w:r>
-              <w:t>80</w:t>
+              <w:t>2B</w:t>
             </w:r>
           </w:p>
         </w:tc>
@@ -3963,25 +3932,7 @@
           </w:tcPr>
           <w:p>
             <w:r>
-              <w:t>Hole Zahl beim Rechenwerk</w:t>
-            </w:r>
-            <w:r>
-              <w:br/>
-            </w:r>
-            <w:r>
-              <w:sym w:font="Wingdings" w:char="F0E0"/>
-            </w:r>
-            <w:r>
-              <w:t xml:space="preserve"> Falls 00 (geratene Zahl falsch), fängt das Programm wieder bei Speicheradresse 1 an.</w:t>
-            </w:r>
-            <w:r>
-              <w:br/>
-            </w:r>
-            <w:r>
-              <w:sym w:font="Wingdings" w:char="F0E0"/>
-            </w:r>
-            <w:r>
-              <w:t xml:space="preserve"> Falls 01 (geratene Zahl richtig), dann fährt das Programm weiter.</w:t>
+              <w:t>Speichere das Resultat in Speicheradresse B</w:t>
             </w:r>
           </w:p>
         </w:tc>
@@ -4013,16 +3964,7 @@
           </w:tcPr>
           <w:p>
             <w:r>
-              <w:t xml:space="preserve">Hole den Inhalt der Speicheradresse </w:t>
-            </w:r>
-            <w:r>
-              <w:t>B</w:t>
-            </w:r>
-            <w:r>
-              <w:t xml:space="preserve"> und übergib diesen dem Bildschirm</w:t>
-            </w:r>
-            <w:r>
-              <w:t xml:space="preserve"> (01, d.h. korrekt geraten)</w:t>
+              <w:t>Hole den Inhalt der Speicheradresse B und übergib diesen dem Bildschirm (01, d.h. korrekt geraten)</w:t>
             </w:r>
           </w:p>
         </w:tc>
@@ -4076,10 +4018,7 @@
           </w:tcPr>
           <w:p>
             <w:r>
-              <w:t>1</w:t>
-            </w:r>
-            <w:r>
-              <w:t>6</w:t>
+              <w:t>16</w:t>
             </w:r>
           </w:p>
         </w:tc>
@@ -4089,19 +4028,7 @@
           </w:tcPr>
           <w:p>
             <w:r>
-              <w:t>[</w:t>
-            </w:r>
-            <w:r>
-              <w:t>Datenspeicher</w:t>
-            </w:r>
-            <w:r>
-              <w:t>:</w:t>
-            </w:r>
-            <w:r>
-              <w:t xml:space="preserve"> Inhalt egal, wird überschrieben</w:t>
-            </w:r>
-            <w:r>
-              <w:t>]</w:t>
+              <w:t>[Datenspeicher: Inhalt egal, wird überschrieben]</w:t>
             </w:r>
           </w:p>
         </w:tc>
@@ -4123,10 +4050,7 @@
           </w:tcPr>
           <w:p>
             <w:r>
-              <w:t>7</w:t>
-            </w:r>
-            <w:r>
-              <w:t>3</w:t>
+              <w:t>73</w:t>
             </w:r>
           </w:p>
         </w:tc>
@@ -4136,19 +4060,7 @@
           </w:tcPr>
           <w:p>
             <w:r>
-              <w:t>[</w:t>
-            </w:r>
-            <w:r>
-              <w:t>Datenspeicher</w:t>
-            </w:r>
-            <w:r>
-              <w:t>:</w:t>
-            </w:r>
-            <w:r>
-              <w:t xml:space="preserve"> Inhalt egal, wird überschrieben</w:t>
-            </w:r>
-            <w:r>
-              <w:t>]</w:t>
+              <w:t>[Datenspeicher: Inhalt egal, wird überschrieben]</w:t>
             </w:r>
           </w:p>
         </w:tc>
@@ -4180,19 +4092,7 @@
           </w:tcPr>
           <w:p>
             <w:r>
-              <w:t>[</w:t>
-            </w:r>
-            <w:r>
-              <w:t>Datenspeicher</w:t>
-            </w:r>
-            <w:r>
-              <w:t>:</w:t>
-            </w:r>
-            <w:r>
-              <w:t xml:space="preserve"> zu erratende Zahl</w:t>
-            </w:r>
-            <w:r>
-              <w:t>]</w:t>
+              <w:t>[Datenspeicher: zu erratende Zahl]</w:t>
             </w:r>
           </w:p>
         </w:tc>
@@ -5026,23 +4926,7 @@
         <w:t>"CPU-Simulation als Rollenspiel" von</w:t>
       </w:r>
       <w:r>
-        <w:t xml:space="preserve"> Horst </w:t>
-      </w:r>
-      <w:proofErr w:type="spellStart"/>
-      <w:r>
-        <w:t>Gierhardt</w:t>
-      </w:r>
-      <w:proofErr w:type="spellEnd"/>
-      <w:r>
-        <w:t xml:space="preserve"> (URL der Originalversion von Horst </w:t>
-      </w:r>
-      <w:proofErr w:type="spellStart"/>
-      <w:r>
-        <w:t>Gierhardt</w:t>
-      </w:r>
-      <w:proofErr w:type="spellEnd"/>
-      <w:r>
-        <w:t xml:space="preserve">: </w:t>
+        <w:t xml:space="preserve"> Horst Gierhardt (URL der Originalversion von Horst Gierhardt: </w:t>
       </w:r>
       <w:hyperlink r:id="rId1" w:history="1">
         <w:r>
